--- a/trunk/SMA - Software Measurement & Analysis/Assignment-06/SMA-HuyenLe-Ass06-Ver0.2.docx
+++ b/trunk/SMA - Software Measurement & Analysis/Assignment-06/SMA-HuyenLe-Ass06-Ver0.2.docx
@@ -1,6 +1,6 @@
 
 <file path=word/document.xml><?xml version="1.0" encoding="utf-8"?>
-<w:document xmlns:wpc="http://schemas.microsoft.com/office/word/2010/wordprocessingCanvas" xmlns:mc="http://schemas.openxmlformats.org/markup-compatibility/2006" xmlns:o="urn:schemas-microsoft-com:office:office" xmlns:r="http://schemas.openxmlformats.org/officeDocument/2006/relationships" xmlns:m="http://schemas.openxmlformats.org/officeDocument/2006/math" xmlns:v="urn:schemas-microsoft-com:vml" xmlns:wp14="http://schemas.microsoft.com/office/word/2010/wordprocessingDrawing" xmlns:wp="http://schemas.openxmlformats.org/drawingml/2006/wordprocessingDrawing" xmlns:w10="urn:schemas-microsoft-com:office:word" xmlns:w="http://schemas.openxmlformats.org/wordprocessingml/2006/main" xmlns:w14="http://schemas.microsoft.com/office/word/2010/wordml" xmlns:wpg="http://schemas.microsoft.com/office/word/2010/wordprocessingGroup" xmlns:wpi="http://schemas.microsoft.com/office/word/2010/wordprocessingInk" xmlns:wne="http://schemas.microsoft.com/office/word/2006/wordml" xmlns:wps="http://schemas.microsoft.com/office/word/2010/wordprocessingShape" mc:Ignorable="w14 wp14">
+<w:document xmlns:ve="http://schemas.openxmlformats.org/markup-compatibility/2006" xmlns:o="urn:schemas-microsoft-com:office:office" xmlns:r="http://schemas.openxmlformats.org/officeDocument/2006/relationships" xmlns:m="http://schemas.openxmlformats.org/officeDocument/2006/math" xmlns:v="urn:schemas-microsoft-com:vml" xmlns:wp="http://schemas.openxmlformats.org/drawingml/2006/wordprocessingDrawing" xmlns:w10="urn:schemas-microsoft-com:office:word" xmlns:w="http://schemas.openxmlformats.org/wordprocessingml/2006/main" xmlns:wne="http://schemas.microsoft.com/office/word/2006/wordml">
   <w:body>
     <w:p>
       <w:pPr>
@@ -544,6 +544,7 @@
           <w:b/>
           <w:sz w:val="24"/>
           <w:szCs w:val="24"/>
+          <w:highlight w:val="yellow"/>
         </w:rPr>
       </w:pPr>
       <w:bookmarkStart w:id="0" w:name="GQMCHart"/>
@@ -553,6 +554,7 @@
           <w:b/>
           <w:sz w:val="24"/>
           <w:szCs w:val="24"/>
+          <w:highlight w:val="yellow"/>
         </w:rPr>
         <w:t>TEAM PRODUCTIVITY MEASUREMENT</w:t>
       </w:r>
@@ -683,7 +685,7 @@
           <w:insideH w:val="single" w:sz="12" w:space="0" w:color="000000" w:themeColor="text1"/>
           <w:insideV w:val="single" w:sz="12" w:space="0" w:color="000000" w:themeColor="text1"/>
         </w:tblBorders>
-        <w:tblLook w:val="04A0" w:firstRow="1" w:lastRow="0" w:firstColumn="1" w:lastColumn="0" w:noHBand="0" w:noVBand="1"/>
+        <w:tblLook w:val="04A0"/>
       </w:tblPr>
       <w:tblGrid>
         <w:gridCol w:w="2366"/>
@@ -1731,7 +1733,7 @@
           <w:insideH w:val="single" w:sz="12" w:space="0" w:color="000000" w:themeColor="text1"/>
           <w:insideV w:val="single" w:sz="12" w:space="0" w:color="000000" w:themeColor="text1"/>
         </w:tblBorders>
-        <w:tblLook w:val="04A0" w:firstRow="1" w:lastRow="0" w:firstColumn="1" w:lastColumn="0" w:noHBand="0" w:noVBand="1"/>
+        <w:tblLook w:val="04A0"/>
       </w:tblPr>
       <w:tblGrid>
         <w:gridCol w:w="2358"/>
@@ -1929,13 +1931,15 @@
                 <w:rFonts w:ascii="Times New Roman" w:hAnsi="Times New Roman" w:cs="Times New Roman"/>
                 <w:sz w:val="24"/>
                 <w:szCs w:val="24"/>
-              </w:rPr>
-            </w:pPr>
-            <w:r>
-              <w:rPr>
-                <w:rFonts w:ascii="Times New Roman" w:hAnsi="Times New Roman" w:cs="Times New Roman"/>
-                <w:sz w:val="24"/>
-                <w:szCs w:val="24"/>
+                <w:highlight w:val="yellow"/>
+              </w:rPr>
+            </w:pPr>
+            <w:r>
+              <w:rPr>
+                <w:rFonts w:ascii="Times New Roman" w:hAnsi="Times New Roman" w:cs="Times New Roman"/>
+                <w:sz w:val="24"/>
+                <w:szCs w:val="24"/>
+                <w:highlight w:val="yellow"/>
               </w:rPr>
               <w:t># Number of tasks</w:t>
             </w:r>
@@ -1956,23 +1960,17 @@
                 <w:rFonts w:ascii="Times New Roman" w:hAnsi="Times New Roman" w:cs="Times New Roman"/>
                 <w:sz w:val="24"/>
                 <w:szCs w:val="24"/>
-              </w:rPr>
-            </w:pPr>
-            <w:r>
-              <w:rPr>
-                <w:rFonts w:ascii="Times New Roman" w:hAnsi="Times New Roman" w:cs="Times New Roman"/>
-                <w:sz w:val="24"/>
-                <w:szCs w:val="24"/>
-              </w:rPr>
-              <w:t xml:space="preserve">Weekly </w:t>
-            </w:r>
-            <w:r>
-              <w:rPr>
-                <w:rFonts w:ascii="Times New Roman" w:hAnsi="Times New Roman" w:cs="Times New Roman"/>
-                <w:sz w:val="24"/>
-                <w:szCs w:val="24"/>
-              </w:rPr>
-              <w:t>Plan</w:t>
+                <w:highlight w:val="yellow"/>
+              </w:rPr>
+            </w:pPr>
+            <w:r>
+              <w:rPr>
+                <w:rFonts w:ascii="Times New Roman" w:hAnsi="Times New Roman" w:cs="Times New Roman"/>
+                <w:sz w:val="24"/>
+                <w:szCs w:val="24"/>
+                <w:highlight w:val="yellow"/>
+              </w:rPr>
+              <w:t>Weekly Plan</w:t>
             </w:r>
           </w:p>
         </w:tc>
@@ -1991,13 +1989,15 @@
                 <w:rFonts w:ascii="Times New Roman" w:hAnsi="Times New Roman" w:cs="Times New Roman"/>
                 <w:sz w:val="24"/>
                 <w:szCs w:val="24"/>
-              </w:rPr>
-            </w:pPr>
-            <w:r>
-              <w:rPr>
-                <w:rFonts w:ascii="Times New Roman" w:hAnsi="Times New Roman" w:cs="Times New Roman"/>
-                <w:sz w:val="24"/>
-                <w:szCs w:val="24"/>
+                <w:highlight w:val="yellow"/>
+              </w:rPr>
+            </w:pPr>
+            <w:r>
+              <w:rPr>
+                <w:rFonts w:ascii="Times New Roman" w:hAnsi="Times New Roman" w:cs="Times New Roman"/>
+                <w:sz w:val="24"/>
+                <w:szCs w:val="24"/>
+                <w:highlight w:val="yellow"/>
               </w:rPr>
               <w:t>R.01</w:t>
             </w:r>
@@ -2018,13 +2018,15 @@
                 <w:rFonts w:ascii="Times New Roman" w:hAnsi="Times New Roman" w:cs="Times New Roman"/>
                 <w:sz w:val="24"/>
                 <w:szCs w:val="24"/>
-              </w:rPr>
-            </w:pPr>
-            <w:r>
-              <w:rPr>
-                <w:rFonts w:ascii="Times New Roman" w:hAnsi="Times New Roman" w:cs="Times New Roman"/>
-                <w:sz w:val="24"/>
-                <w:szCs w:val="24"/>
+                <w:highlight w:val="yellow"/>
+              </w:rPr>
+            </w:pPr>
+            <w:r>
+              <w:rPr>
+                <w:rFonts w:ascii="Times New Roman" w:hAnsi="Times New Roman" w:cs="Times New Roman"/>
+                <w:sz w:val="24"/>
+                <w:szCs w:val="24"/>
+                <w:highlight w:val="yellow"/>
               </w:rPr>
               <w:t>Weekly</w:t>
             </w:r>
@@ -2075,13 +2077,15 @@
                 <w:rFonts w:ascii="Times New Roman" w:hAnsi="Times New Roman" w:cs="Times New Roman"/>
                 <w:sz w:val="24"/>
                 <w:szCs w:val="24"/>
-              </w:rPr>
-            </w:pPr>
-            <w:r>
-              <w:rPr>
-                <w:rFonts w:ascii="Times New Roman" w:hAnsi="Times New Roman" w:cs="Times New Roman"/>
-                <w:sz w:val="24"/>
-                <w:szCs w:val="24"/>
+                <w:highlight w:val="yellow"/>
+              </w:rPr>
+            </w:pPr>
+            <w:r>
+              <w:rPr>
+                <w:rFonts w:ascii="Times New Roman" w:hAnsi="Times New Roman" w:cs="Times New Roman"/>
+                <w:sz w:val="24"/>
+                <w:szCs w:val="24"/>
+                <w:highlight w:val="yellow"/>
               </w:rPr>
               <w:t># Total actual time</w:t>
             </w:r>
@@ -2102,23 +2106,17 @@
                 <w:rFonts w:ascii="Times New Roman" w:hAnsi="Times New Roman" w:cs="Times New Roman"/>
                 <w:sz w:val="24"/>
                 <w:szCs w:val="24"/>
-              </w:rPr>
-            </w:pPr>
-            <w:r>
-              <w:rPr>
-                <w:rFonts w:ascii="Times New Roman" w:hAnsi="Times New Roman" w:cs="Times New Roman"/>
-                <w:sz w:val="24"/>
-                <w:szCs w:val="24"/>
-              </w:rPr>
-              <w:t>Effort L</w:t>
-            </w:r>
-            <w:r>
-              <w:rPr>
-                <w:rFonts w:ascii="Times New Roman" w:hAnsi="Times New Roman" w:cs="Times New Roman"/>
-                <w:sz w:val="24"/>
-                <w:szCs w:val="24"/>
-              </w:rPr>
-              <w:t>og</w:t>
+                <w:highlight w:val="yellow"/>
+              </w:rPr>
+            </w:pPr>
+            <w:r>
+              <w:rPr>
+                <w:rFonts w:ascii="Times New Roman" w:hAnsi="Times New Roman" w:cs="Times New Roman"/>
+                <w:sz w:val="24"/>
+                <w:szCs w:val="24"/>
+                <w:highlight w:val="yellow"/>
+              </w:rPr>
+              <w:t>Effort Log</w:t>
             </w:r>
           </w:p>
         </w:tc>
@@ -2137,13 +2135,15 @@
                 <w:rFonts w:ascii="Times New Roman" w:hAnsi="Times New Roman" w:cs="Times New Roman"/>
                 <w:sz w:val="24"/>
                 <w:szCs w:val="24"/>
-              </w:rPr>
-            </w:pPr>
-            <w:r>
-              <w:rPr>
-                <w:rFonts w:ascii="Times New Roman" w:hAnsi="Times New Roman" w:cs="Times New Roman"/>
-                <w:sz w:val="24"/>
-                <w:szCs w:val="24"/>
+                <w:highlight w:val="yellow"/>
+              </w:rPr>
+            </w:pPr>
+            <w:r>
+              <w:rPr>
+                <w:rFonts w:ascii="Times New Roman" w:hAnsi="Times New Roman" w:cs="Times New Roman"/>
+                <w:sz w:val="24"/>
+                <w:szCs w:val="24"/>
+                <w:highlight w:val="yellow"/>
               </w:rPr>
               <w:t>R.02</w:t>
             </w:r>
@@ -2164,13 +2164,15 @@
                 <w:rFonts w:ascii="Times New Roman" w:hAnsi="Times New Roman" w:cs="Times New Roman"/>
                 <w:sz w:val="24"/>
                 <w:szCs w:val="24"/>
-              </w:rPr>
-            </w:pPr>
-            <w:r>
-              <w:rPr>
-                <w:rFonts w:ascii="Times New Roman" w:hAnsi="Times New Roman" w:cs="Times New Roman"/>
-                <w:sz w:val="24"/>
-                <w:szCs w:val="24"/>
+                <w:highlight w:val="yellow"/>
+              </w:rPr>
+            </w:pPr>
+            <w:r>
+              <w:rPr>
+                <w:rFonts w:ascii="Times New Roman" w:hAnsi="Times New Roman" w:cs="Times New Roman"/>
+                <w:sz w:val="24"/>
+                <w:szCs w:val="24"/>
+                <w:highlight w:val="yellow"/>
               </w:rPr>
               <w:t>Daily</w:t>
             </w:r>
@@ -2447,7 +2449,7 @@
           <w:insideH w:val="single" w:sz="12" w:space="0" w:color="000000" w:themeColor="text1"/>
           <w:insideV w:val="single" w:sz="12" w:space="0" w:color="000000" w:themeColor="text1"/>
         </w:tblBorders>
-        <w:tblLook w:val="04A0" w:firstRow="1" w:lastRow="0" w:firstColumn="1" w:lastColumn="0" w:noHBand="0" w:noVBand="1"/>
+        <w:tblLook w:val="04A0"/>
       </w:tblPr>
       <w:tblGrid>
         <w:gridCol w:w="1173"/>
@@ -2720,13 +2722,23 @@
                 <w:sz w:val="24"/>
                 <w:szCs w:val="24"/>
               </w:rPr>
-              <w:t>Meeting +</w:t>
-            </w:r>
-            <w:r>
-              <w:rPr>
-                <w:rFonts w:ascii="Times New Roman" w:hAnsi="Times New Roman" w:cs="Times New Roman"/>
-                <w:sz w:val="24"/>
-                <w:szCs w:val="24"/>
+              <w:t xml:space="preserve">Meeting </w:t>
+            </w:r>
+            <w:r>
+              <w:rPr>
+                <w:rFonts w:ascii="Times New Roman" w:hAnsi="Times New Roman" w:cs="Times New Roman"/>
+                <w:sz w:val="24"/>
+                <w:szCs w:val="24"/>
+                <w:highlight w:val="yellow"/>
+              </w:rPr>
+              <w:t>+</w:t>
+            </w:r>
+            <w:r>
+              <w:rPr>
+                <w:rFonts w:ascii="Times New Roman" w:hAnsi="Times New Roman" w:cs="Times New Roman"/>
+                <w:sz w:val="24"/>
+                <w:szCs w:val="24"/>
+                <w:highlight w:val="yellow"/>
               </w:rPr>
               <w:t xml:space="preserve"> Member task</w:t>
             </w:r>
@@ -3778,6 +3790,7 @@
           <w:color w:val="000000"/>
           <w:sz w:val="24"/>
           <w:szCs w:val="24"/>
+          <w:highlight w:val="yellow"/>
         </w:rPr>
       </w:pPr>
       <w:r>
@@ -3787,6 +3800,7 @@
           <w:color w:val="000000"/>
           <w:sz w:val="24"/>
           <w:szCs w:val="24"/>
+          <w:highlight w:val="yellow"/>
         </w:rPr>
         <w:t>INDIVIDUAL PRODUCTIVITY</w:t>
       </w:r>
@@ -3797,6 +3811,7 @@
           <w:color w:val="000000"/>
           <w:sz w:val="24"/>
           <w:szCs w:val="24"/>
+          <w:highlight w:val="yellow"/>
         </w:rPr>
         <w:t xml:space="preserve"> (</w:t>
       </w:r>
@@ -3808,6 +3823,7 @@
           <w:color w:val="000000"/>
           <w:sz w:val="24"/>
           <w:szCs w:val="24"/>
+          <w:highlight w:val="yellow"/>
         </w:rPr>
         <w:t>mỗi</w:t>
       </w:r>
@@ -3819,6 +3835,7 @@
           <w:color w:val="000000"/>
           <w:sz w:val="24"/>
           <w:szCs w:val="24"/>
+          <w:highlight w:val="yellow"/>
         </w:rPr>
         <w:t xml:space="preserve"> </w:t>
       </w:r>
@@ -3830,6 +3847,7 @@
           <w:color w:val="000000"/>
           <w:sz w:val="24"/>
           <w:szCs w:val="24"/>
+          <w:highlight w:val="yellow"/>
         </w:rPr>
         <w:t>người</w:t>
       </w:r>
@@ -3841,6 +3859,7 @@
           <w:color w:val="000000"/>
           <w:sz w:val="24"/>
           <w:szCs w:val="24"/>
+          <w:highlight w:val="yellow"/>
         </w:rPr>
         <w:t xml:space="preserve"> </w:t>
       </w:r>
@@ -3852,6 +3871,7 @@
           <w:color w:val="000000"/>
           <w:sz w:val="24"/>
           <w:szCs w:val="24"/>
+          <w:highlight w:val="yellow"/>
         </w:rPr>
         <w:t>tự</w:t>
       </w:r>
@@ -3863,6 +3883,7 @@
           <w:color w:val="000000"/>
           <w:sz w:val="24"/>
           <w:szCs w:val="24"/>
+          <w:highlight w:val="yellow"/>
         </w:rPr>
         <w:t xml:space="preserve"> </w:t>
       </w:r>
@@ -3874,6 +3895,7 @@
           <w:color w:val="000000"/>
           <w:sz w:val="24"/>
           <w:szCs w:val="24"/>
+          <w:highlight w:val="yellow"/>
         </w:rPr>
         <w:t>thực</w:t>
       </w:r>
@@ -3885,6 +3907,7 @@
           <w:color w:val="000000"/>
           <w:sz w:val="24"/>
           <w:szCs w:val="24"/>
+          <w:highlight w:val="yellow"/>
         </w:rPr>
         <w:t xml:space="preserve"> </w:t>
       </w:r>
@@ -3896,6 +3919,7 @@
           <w:color w:val="000000"/>
           <w:sz w:val="24"/>
           <w:szCs w:val="24"/>
+          <w:highlight w:val="yellow"/>
         </w:rPr>
         <w:t>hiện</w:t>
       </w:r>
@@ -3907,9 +3931,35 @@
           <w:color w:val="000000"/>
           <w:sz w:val="24"/>
           <w:szCs w:val="24"/>
+          <w:highlight w:val="yellow"/>
+        </w:rPr>
+        <w:t xml:space="preserve"> INDIVIDUAL PRODUCTIVITY </w:t>
+      </w:r>
+      <w:proofErr w:type="spellStart"/>
+      <w:r>
+        <w:rPr>
+          <w:rFonts w:ascii="Times New Roman" w:eastAsiaTheme="minorHAnsi" w:hAnsi="Times New Roman" w:cs="Times New Roman"/>
+          <w:b/>
+          <w:color w:val="000000"/>
+          <w:sz w:val="24"/>
+          <w:szCs w:val="24"/>
+          <w:highlight w:val="yellow"/>
+        </w:rPr>
+        <w:t>của</w:t>
+      </w:r>
+      <w:proofErr w:type="spellEnd"/>
+      <w:r>
+        <w:rPr>
+          <w:rFonts w:ascii="Times New Roman" w:eastAsiaTheme="minorHAnsi" w:hAnsi="Times New Roman" w:cs="Times New Roman"/>
+          <w:b/>
+          <w:color w:val="000000"/>
+          <w:sz w:val="24"/>
+          <w:szCs w:val="24"/>
+          <w:highlight w:val="yellow"/>
         </w:rPr>
         <w:t xml:space="preserve"> </w:t>
       </w:r>
+      <w:proofErr w:type="spellStart"/>
       <w:r>
         <w:rPr>
           <w:rFonts w:ascii="Times New Roman" w:eastAsiaTheme="minorHAnsi" w:hAnsi="Times New Roman" w:cs="Times New Roman"/>
@@ -3917,9 +3967,11 @@
           <w:color w:val="000000"/>
           <w:sz w:val="24"/>
           <w:szCs w:val="24"/>
-        </w:rPr>
-        <w:t>INDIVIDUAL PRODUCTIVITY</w:t>
-      </w:r>
+          <w:highlight w:val="yellow"/>
+        </w:rPr>
+        <w:t>mình</w:t>
+      </w:r>
+      <w:proofErr w:type="spellEnd"/>
       <w:r>
         <w:rPr>
           <w:rFonts w:ascii="Times New Roman" w:eastAsiaTheme="minorHAnsi" w:hAnsi="Times New Roman" w:cs="Times New Roman"/>
@@ -3927,6 +3979,7 @@
           <w:color w:val="000000"/>
           <w:sz w:val="24"/>
           <w:szCs w:val="24"/>
+          <w:highlight w:val="yellow"/>
         </w:rPr>
         <w:t xml:space="preserve"> </w:t>
       </w:r>
@@ -3938,8 +3991,9 @@
           <w:color w:val="000000"/>
           <w:sz w:val="24"/>
           <w:szCs w:val="24"/>
-        </w:rPr>
-        <w:t>của</w:t>
+          <w:highlight w:val="yellow"/>
+        </w:rPr>
+        <w:t>bằng</w:t>
       </w:r>
       <w:proofErr w:type="spellEnd"/>
       <w:r>
@@ -3949,6 +4003,7 @@
           <w:color w:val="000000"/>
           <w:sz w:val="24"/>
           <w:szCs w:val="24"/>
+          <w:highlight w:val="yellow"/>
         </w:rPr>
         <w:t xml:space="preserve"> </w:t>
       </w:r>
@@ -3960,8 +4015,9 @@
           <w:color w:val="000000"/>
           <w:sz w:val="24"/>
           <w:szCs w:val="24"/>
-        </w:rPr>
-        <w:t>mình</w:t>
+          <w:highlight w:val="yellow"/>
+        </w:rPr>
+        <w:t>cách</w:t>
       </w:r>
       <w:proofErr w:type="spellEnd"/>
       <w:r>
@@ -3971,6 +4027,7 @@
           <w:color w:val="000000"/>
           <w:sz w:val="24"/>
           <w:szCs w:val="24"/>
+          <w:highlight w:val="yellow"/>
         </w:rPr>
         <w:t xml:space="preserve"> </w:t>
       </w:r>
@@ -3982,8 +4039,9 @@
           <w:color w:val="000000"/>
           <w:sz w:val="24"/>
           <w:szCs w:val="24"/>
-        </w:rPr>
-        <w:t>bằng</w:t>
+          <w:highlight w:val="yellow"/>
+        </w:rPr>
+        <w:t>điền</w:t>
       </w:r>
       <w:proofErr w:type="spellEnd"/>
       <w:r>
@@ -3993,6 +4051,7 @@
           <w:color w:val="000000"/>
           <w:sz w:val="24"/>
           <w:szCs w:val="24"/>
+          <w:highlight w:val="yellow"/>
         </w:rPr>
         <w:t xml:space="preserve"> </w:t>
       </w:r>
@@ -4004,8 +4063,9 @@
           <w:color w:val="000000"/>
           <w:sz w:val="24"/>
           <w:szCs w:val="24"/>
-        </w:rPr>
-        <w:t>cách</w:t>
+          <w:highlight w:val="yellow"/>
+        </w:rPr>
+        <w:t>đầy</w:t>
       </w:r>
       <w:proofErr w:type="spellEnd"/>
       <w:r>
@@ -4015,6 +4075,7 @@
           <w:color w:val="000000"/>
           <w:sz w:val="24"/>
           <w:szCs w:val="24"/>
+          <w:highlight w:val="yellow"/>
         </w:rPr>
         <w:t xml:space="preserve"> </w:t>
       </w:r>
@@ -4026,8 +4087,9 @@
           <w:color w:val="000000"/>
           <w:sz w:val="24"/>
           <w:szCs w:val="24"/>
-        </w:rPr>
-        <w:t>điền</w:t>
+          <w:highlight w:val="yellow"/>
+        </w:rPr>
+        <w:t>đủ</w:t>
       </w:r>
       <w:proofErr w:type="spellEnd"/>
       <w:r>
@@ -4037,6 +4099,7 @@
           <w:color w:val="000000"/>
           <w:sz w:val="24"/>
           <w:szCs w:val="24"/>
+          <w:highlight w:val="yellow"/>
         </w:rPr>
         <w:t xml:space="preserve"> </w:t>
       </w:r>
@@ -4048,8 +4111,9 @@
           <w:color w:val="000000"/>
           <w:sz w:val="24"/>
           <w:szCs w:val="24"/>
-        </w:rPr>
-        <w:t>đầy</w:t>
+          <w:highlight w:val="yellow"/>
+        </w:rPr>
+        <w:t>thông</w:t>
       </w:r>
       <w:proofErr w:type="spellEnd"/>
       <w:r>
@@ -4059,6 +4123,31 @@
           <w:color w:val="000000"/>
           <w:sz w:val="24"/>
           <w:szCs w:val="24"/>
+          <w:highlight w:val="yellow"/>
+        </w:rPr>
+        <w:t xml:space="preserve"> tin </w:t>
+      </w:r>
+      <w:proofErr w:type="spellStart"/>
+      <w:r>
+        <w:rPr>
+          <w:rFonts w:ascii="Times New Roman" w:eastAsiaTheme="minorHAnsi" w:hAnsi="Times New Roman" w:cs="Times New Roman"/>
+          <w:b/>
+          <w:color w:val="000000"/>
+          <w:sz w:val="24"/>
+          <w:szCs w:val="24"/>
+          <w:highlight w:val="yellow"/>
+        </w:rPr>
+        <w:t>dưới</w:t>
+      </w:r>
+      <w:proofErr w:type="spellEnd"/>
+      <w:r>
+        <w:rPr>
+          <w:rFonts w:ascii="Times New Roman" w:eastAsiaTheme="minorHAnsi" w:hAnsi="Times New Roman" w:cs="Times New Roman"/>
+          <w:b/>
+          <w:color w:val="000000"/>
+          <w:sz w:val="24"/>
+          <w:szCs w:val="24"/>
+          <w:highlight w:val="yellow"/>
         </w:rPr>
         <w:t xml:space="preserve"> </w:t>
       </w:r>
@@ -4070,8 +4159,9 @@
           <w:color w:val="000000"/>
           <w:sz w:val="24"/>
           <w:szCs w:val="24"/>
-        </w:rPr>
-        <w:t>đủ</w:t>
+          <w:highlight w:val="yellow"/>
+        </w:rPr>
+        <w:t>đây</w:t>
       </w:r>
       <w:proofErr w:type="spellEnd"/>
       <w:r>
@@ -4081,72 +4171,7 @@
           <w:color w:val="000000"/>
           <w:sz w:val="24"/>
           <w:szCs w:val="24"/>
-        </w:rPr>
-        <w:t xml:space="preserve"> </w:t>
-      </w:r>
-      <w:proofErr w:type="spellStart"/>
-      <w:r>
-        <w:rPr>
-          <w:rFonts w:ascii="Times New Roman" w:eastAsiaTheme="minorHAnsi" w:hAnsi="Times New Roman" w:cs="Times New Roman"/>
-          <w:b/>
-          <w:color w:val="000000"/>
-          <w:sz w:val="24"/>
-          <w:szCs w:val="24"/>
-        </w:rPr>
-        <w:t>thông</w:t>
-      </w:r>
-      <w:proofErr w:type="spellEnd"/>
-      <w:r>
-        <w:rPr>
-          <w:rFonts w:ascii="Times New Roman" w:eastAsiaTheme="minorHAnsi" w:hAnsi="Times New Roman" w:cs="Times New Roman"/>
-          <w:b/>
-          <w:color w:val="000000"/>
-          <w:sz w:val="24"/>
-          <w:szCs w:val="24"/>
-        </w:rPr>
-        <w:t xml:space="preserve"> tin </w:t>
-      </w:r>
-      <w:proofErr w:type="spellStart"/>
-      <w:r>
-        <w:rPr>
-          <w:rFonts w:ascii="Times New Roman" w:eastAsiaTheme="minorHAnsi" w:hAnsi="Times New Roman" w:cs="Times New Roman"/>
-          <w:b/>
-          <w:color w:val="000000"/>
-          <w:sz w:val="24"/>
-          <w:szCs w:val="24"/>
-        </w:rPr>
-        <w:t>dưới</w:t>
-      </w:r>
-      <w:proofErr w:type="spellEnd"/>
-      <w:r>
-        <w:rPr>
-          <w:rFonts w:ascii="Times New Roman" w:eastAsiaTheme="minorHAnsi" w:hAnsi="Times New Roman" w:cs="Times New Roman"/>
-          <w:b/>
-          <w:color w:val="000000"/>
-          <w:sz w:val="24"/>
-          <w:szCs w:val="24"/>
-        </w:rPr>
-        <w:t xml:space="preserve"> </w:t>
-      </w:r>
-      <w:proofErr w:type="spellStart"/>
-      <w:r>
-        <w:rPr>
-          <w:rFonts w:ascii="Times New Roman" w:eastAsiaTheme="minorHAnsi" w:hAnsi="Times New Roman" w:cs="Times New Roman"/>
-          <w:b/>
-          <w:color w:val="000000"/>
-          <w:sz w:val="24"/>
-          <w:szCs w:val="24"/>
-        </w:rPr>
-        <w:t>đây</w:t>
-      </w:r>
-      <w:proofErr w:type="spellEnd"/>
-      <w:r>
-        <w:rPr>
-          <w:rFonts w:ascii="Times New Roman" w:eastAsiaTheme="minorHAnsi" w:hAnsi="Times New Roman" w:cs="Times New Roman"/>
-          <w:b/>
-          <w:color w:val="000000"/>
-          <w:sz w:val="24"/>
-          <w:szCs w:val="24"/>
+          <w:highlight w:val="yellow"/>
         </w:rPr>
         <w:t>)</w:t>
       </w:r>
@@ -4225,7 +4250,7 @@
           <w:insideH w:val="single" w:sz="4" w:space="0" w:color="auto"/>
           <w:insideV w:val="single" w:sz="4" w:space="0" w:color="auto"/>
         </w:tblBorders>
-        <w:tblLook w:val="0000" w:firstRow="0" w:lastRow="0" w:firstColumn="0" w:lastColumn="0" w:noHBand="0" w:noVBand="0"/>
+        <w:tblLook w:val="0000"/>
       </w:tblPr>
       <w:tblGrid>
         <w:gridCol w:w="1625"/>
@@ -4579,7 +4604,6 @@
           <w:rFonts w:ascii="Times New Roman" w:hAnsi="Times New Roman"/>
         </w:rPr>
       </w:pPr>
-      <w:proofErr w:type="gramStart"/>
       <w:r>
         <w:rPr>
           <w:rFonts w:ascii="Times New Roman" w:eastAsiaTheme="minorHAnsi" w:hAnsi="Times New Roman" w:cs="Times New Roman"/>
@@ -4599,9 +4623,8 @@
           <w:sz w:val="24"/>
           <w:szCs w:val="24"/>
         </w:rPr>
-        <w:t xml:space="preserve"> :</w:t>
-      </w:r>
-      <w:proofErr w:type="gramEnd"/>
+        <w:t>:</w:t>
+      </w:r>
       <w:r>
         <w:rPr>
           <w:rFonts w:ascii="Times New Roman" w:hAnsi="Times New Roman"/>
@@ -4666,7 +4689,7 @@
       <w:tblPr>
         <w:tblStyle w:val="TableGrid"/>
         <w:tblW w:w="11430" w:type="dxa"/>
-        <w:tblLook w:val="04A0" w:firstRow="1" w:lastRow="0" w:firstColumn="1" w:lastColumn="0" w:noHBand="0" w:noVBand="1"/>
+        <w:tblLook w:val="04A0"/>
       </w:tblPr>
       <w:tblGrid>
         <w:gridCol w:w="810"/>
@@ -5536,7 +5559,7 @@
         <w:tblStyle w:val="TableGrid"/>
         <w:tblW w:w="0" w:type="auto"/>
         <w:jc w:val="center"/>
-        <w:tblLook w:val="04A0" w:firstRow="1" w:lastRow="0" w:firstColumn="1" w:lastColumn="0" w:noHBand="0" w:noVBand="1"/>
+        <w:tblLook w:val="04A0"/>
       </w:tblPr>
       <w:tblGrid>
         <w:gridCol w:w="1470"/>
@@ -6612,7 +6635,7 @@
       </w:r>
     </w:p>
     <w:sectPr>
-      <w:footerReference w:type="default" r:id="rId9"/>
+      <w:footerReference w:type="default" r:id="rId8"/>
       <w:pgSz w:w="12240" w:h="15840"/>
       <w:pgMar w:top="720" w:right="720" w:bottom="1440" w:left="720" w:header="720" w:footer="720" w:gutter="0"/>
       <w:cols w:space="720"/>
@@ -6623,7 +6646,7 @@
 </file>
 
 <file path=word/endnotes.xml><?xml version="1.0" encoding="utf-8"?>
-<w:endnotes xmlns:wpc="http://schemas.microsoft.com/office/word/2010/wordprocessingCanvas" xmlns:mc="http://schemas.openxmlformats.org/markup-compatibility/2006" xmlns:o="urn:schemas-microsoft-com:office:office" xmlns:r="http://schemas.openxmlformats.org/officeDocument/2006/relationships" xmlns:m="http://schemas.openxmlformats.org/officeDocument/2006/math" xmlns:v="urn:schemas-microsoft-com:vml" xmlns:wp14="http://schemas.microsoft.com/office/word/2010/wordprocessingDrawing" xmlns:wp="http://schemas.openxmlformats.org/drawingml/2006/wordprocessingDrawing" xmlns:w10="urn:schemas-microsoft-com:office:word" xmlns:w="http://schemas.openxmlformats.org/wordprocessingml/2006/main" xmlns:w14="http://schemas.microsoft.com/office/word/2010/wordml" xmlns:wpg="http://schemas.microsoft.com/office/word/2010/wordprocessingGroup" xmlns:wpi="http://schemas.microsoft.com/office/word/2010/wordprocessingInk" xmlns:wne="http://schemas.microsoft.com/office/word/2006/wordml" xmlns:wps="http://schemas.microsoft.com/office/word/2010/wordprocessingShape" mc:Ignorable="w14 wp14">
+<w:endnotes xmlns:ve="http://schemas.openxmlformats.org/markup-compatibility/2006" xmlns:o="urn:schemas-microsoft-com:office:office" xmlns:r="http://schemas.openxmlformats.org/officeDocument/2006/relationships" xmlns:m="http://schemas.openxmlformats.org/officeDocument/2006/math" xmlns:v="urn:schemas-microsoft-com:vml" xmlns:wp="http://schemas.openxmlformats.org/drawingml/2006/wordprocessingDrawing" xmlns:w10="urn:schemas-microsoft-com:office:word" xmlns:w="http://schemas.openxmlformats.org/wordprocessingml/2006/main" xmlns:wne="http://schemas.microsoft.com/office/word/2006/wordml">
   <w:endnote w:type="separator" w:id="-1">
     <w:p>
       <w:pPr>
@@ -6648,7 +6671,7 @@
 </file>
 
 <file path=word/footer1.xml><?xml version="1.0" encoding="utf-8"?>
-<w:ftr xmlns:wpc="http://schemas.microsoft.com/office/word/2010/wordprocessingCanvas" xmlns:mc="http://schemas.openxmlformats.org/markup-compatibility/2006" xmlns:o="urn:schemas-microsoft-com:office:office" xmlns:r="http://schemas.openxmlformats.org/officeDocument/2006/relationships" xmlns:m="http://schemas.openxmlformats.org/officeDocument/2006/math" xmlns:v="urn:schemas-microsoft-com:vml" xmlns:wp14="http://schemas.microsoft.com/office/word/2010/wordprocessingDrawing" xmlns:wp="http://schemas.openxmlformats.org/drawingml/2006/wordprocessingDrawing" xmlns:w10="urn:schemas-microsoft-com:office:word" xmlns:w="http://schemas.openxmlformats.org/wordprocessingml/2006/main" xmlns:w14="http://schemas.microsoft.com/office/word/2010/wordml" xmlns:wpg="http://schemas.microsoft.com/office/word/2010/wordprocessingGroup" xmlns:wpi="http://schemas.microsoft.com/office/word/2010/wordprocessingInk" xmlns:wne="http://schemas.microsoft.com/office/word/2006/wordml" xmlns:wps="http://schemas.microsoft.com/office/word/2010/wordprocessingShape" mc:Ignorable="w14 wp14">
+<w:ftr xmlns:ve="http://schemas.openxmlformats.org/markup-compatibility/2006" xmlns:o="urn:schemas-microsoft-com:office:office" xmlns:r="http://schemas.openxmlformats.org/officeDocument/2006/relationships" xmlns:m="http://schemas.openxmlformats.org/officeDocument/2006/math" xmlns:v="urn:schemas-microsoft-com:vml" xmlns:wp="http://schemas.openxmlformats.org/drawingml/2006/wordprocessingDrawing" xmlns:w10="urn:schemas-microsoft-com:office:word" xmlns:w="http://schemas.openxmlformats.org/wordprocessingml/2006/main" xmlns:wne="http://schemas.microsoft.com/office/word/2006/wordml">
   <w:p>
     <w:pPr>
       <w:pStyle w:val="Footer"/>
@@ -6658,7 +6681,7 @@
 </file>
 
 <file path=word/footnotes.xml><?xml version="1.0" encoding="utf-8"?>
-<w:footnotes xmlns:wpc="http://schemas.microsoft.com/office/word/2010/wordprocessingCanvas" xmlns:mc="http://schemas.openxmlformats.org/markup-compatibility/2006" xmlns:o="urn:schemas-microsoft-com:office:office" xmlns:r="http://schemas.openxmlformats.org/officeDocument/2006/relationships" xmlns:m="http://schemas.openxmlformats.org/officeDocument/2006/math" xmlns:v="urn:schemas-microsoft-com:vml" xmlns:wp14="http://schemas.microsoft.com/office/word/2010/wordprocessingDrawing" xmlns:wp="http://schemas.openxmlformats.org/drawingml/2006/wordprocessingDrawing" xmlns:w10="urn:schemas-microsoft-com:office:word" xmlns:w="http://schemas.openxmlformats.org/wordprocessingml/2006/main" xmlns:w14="http://schemas.microsoft.com/office/word/2010/wordml" xmlns:wpg="http://schemas.microsoft.com/office/word/2010/wordprocessingGroup" xmlns:wpi="http://schemas.microsoft.com/office/word/2010/wordprocessingInk" xmlns:wne="http://schemas.microsoft.com/office/word/2006/wordml" xmlns:wps="http://schemas.microsoft.com/office/word/2010/wordprocessingShape" mc:Ignorable="w14 wp14">
+<w:footnotes xmlns:ve="http://schemas.openxmlformats.org/markup-compatibility/2006" xmlns:o="urn:schemas-microsoft-com:office:office" xmlns:r="http://schemas.openxmlformats.org/officeDocument/2006/relationships" xmlns:m="http://schemas.openxmlformats.org/officeDocument/2006/math" xmlns:v="urn:schemas-microsoft-com:vml" xmlns:wp="http://schemas.openxmlformats.org/drawingml/2006/wordprocessingDrawing" xmlns:w10="urn:schemas-microsoft-com:office:word" xmlns:w="http://schemas.openxmlformats.org/wordprocessingml/2006/main" xmlns:wne="http://schemas.microsoft.com/office/word/2006/wordml">
   <w:footnote w:type="separator" w:id="-1">
     <w:p>
       <w:pPr>
@@ -6683,7 +6706,7 @@
 </file>
 
 <file path=word/numbering.xml><?xml version="1.0" encoding="utf-8"?>
-<w:numbering xmlns:wpc="http://schemas.microsoft.com/office/word/2010/wordprocessingCanvas" xmlns:mc="http://schemas.openxmlformats.org/markup-compatibility/2006" xmlns:o="urn:schemas-microsoft-com:office:office" xmlns:r="http://schemas.openxmlformats.org/officeDocument/2006/relationships" xmlns:m="http://schemas.openxmlformats.org/officeDocument/2006/math" xmlns:v="urn:schemas-microsoft-com:vml" xmlns:wp14="http://schemas.microsoft.com/office/word/2010/wordprocessingDrawing" xmlns:wp="http://schemas.openxmlformats.org/drawingml/2006/wordprocessingDrawing" xmlns:w10="urn:schemas-microsoft-com:office:word" xmlns:w="http://schemas.openxmlformats.org/wordprocessingml/2006/main" xmlns:w14="http://schemas.microsoft.com/office/word/2010/wordml" xmlns:wpg="http://schemas.microsoft.com/office/word/2010/wordprocessingGroup" xmlns:wpi="http://schemas.microsoft.com/office/word/2010/wordprocessingInk" xmlns:wne="http://schemas.microsoft.com/office/word/2006/wordml" xmlns:wps="http://schemas.microsoft.com/office/word/2010/wordprocessingShape" mc:Ignorable="w14 wp14">
+<w:numbering xmlns:ve="http://schemas.openxmlformats.org/markup-compatibility/2006" xmlns:o="urn:schemas-microsoft-com:office:office" xmlns:r="http://schemas.openxmlformats.org/officeDocument/2006/relationships" xmlns:m="http://schemas.openxmlformats.org/officeDocument/2006/math" xmlns:v="urn:schemas-microsoft-com:vml" xmlns:wp="http://schemas.openxmlformats.org/drawingml/2006/wordprocessingDrawing" xmlns:w10="urn:schemas-microsoft-com:office:word" xmlns:w="http://schemas.openxmlformats.org/wordprocessingml/2006/main" xmlns:wne="http://schemas.microsoft.com/office/word/2006/wordml">
   <w:abstractNum w:abstractNumId="0">
     <w:nsid w:val="0B0E50FB"/>
     <w:multiLevelType w:val="hybridMultilevel"/>
@@ -8263,7 +8286,7 @@
 </file>
 
 <file path=word/styles.xml><?xml version="1.0" encoding="utf-8"?>
-<w:styles xmlns:mc="http://schemas.openxmlformats.org/markup-compatibility/2006" xmlns:r="http://schemas.openxmlformats.org/officeDocument/2006/relationships" xmlns:w="http://schemas.openxmlformats.org/wordprocessingml/2006/main" xmlns:w14="http://schemas.microsoft.com/office/word/2010/wordml" mc:Ignorable="w14">
+<w:styles xmlns:r="http://schemas.openxmlformats.org/officeDocument/2006/relationships" xmlns:w="http://schemas.openxmlformats.org/wordprocessingml/2006/main">
   <w:docDefaults>
     <w:rPrDefault>
       <w:rPr>
@@ -8421,6 +8444,7 @@
   <w:style w:type="paragraph" w:default="1" w:styleId="Normal">
     <w:name w:val="Normal"/>
     <w:qFormat/>
+    <w:rsid w:val="00A05C5A"/>
   </w:style>
   <w:style w:type="character" w:default="1" w:styleId="DefaultParagraphFont">
     <w:name w:val="Default Paragraph Font"/>
@@ -8433,6 +8457,7 @@
     <w:uiPriority w:val="99"/>
     <w:semiHidden/>
     <w:unhideWhenUsed/>
+    <w:qFormat/>
     <w:tblPr>
       <w:tblInd w:w="0" w:type="dxa"/>
       <w:tblCellMar>
@@ -9320,7 +9345,7 @@
 </file>
 
 <file path=customXml/itemProps1.xml><?xml version="1.0" encoding="utf-8"?>
-<ds:datastoreItem xmlns:ds="http://schemas.openxmlformats.org/officeDocument/2006/customXml" ds:itemID="{4CAB367C-1352-4A4C-B9F7-2C766DF25535}">
+<ds:datastoreItem xmlns:ds="http://schemas.openxmlformats.org/officeDocument/2006/customXml" ds:itemID="{670CF132-9BD6-4AEF-B298-211D1FAAA6CA}">
   <ds:schemaRefs>
     <ds:schemaRef ds:uri="http://schemas.openxmlformats.org/officeDocument/2006/bibliography"/>
   </ds:schemaRefs>
